--- a/FYP_PROPOSAL.docx
+++ b/FYP_PROPOSAL.docx
@@ -3508,17 +3508,7 @@
                 <w:sz w:val="20"/>
                 <w:szCs w:val="20"/>
               </w:rPr>
-              <w:t>We are designing a medical health care system that will give patients a comprehensive, immutable log and easy access to their medical information across providers and treatment sites. Leveraging unique block chain properties, our system manages authentication, confidentiality, acc</w:t>
-            </w:r>
-            <w:bookmarkStart w:id="7" w:name="_GoBack"/>
-            <w:bookmarkEnd w:id="7"/>
-            <w:r>
-              <w:rPr>
-                <w:rFonts w:hint="default" w:ascii="Arial" w:hAnsi="Arial" w:cs="Arial"/>
-                <w:sz w:val="20"/>
-                <w:szCs w:val="20"/>
-              </w:rPr>
-              <w:t>ountability, and data sharing—crucial considerations when handling sensitive information. A modular design integrates with providers' existing, local data storage solutions, facilitating interoperability and making our system convenient and adaptable. The block content represents data ownership and viewership permissions shared by members of a private, peer-to-peer network. Blockchain technology supports the use of "smart contracts," which allow us to automate and track certain state transitions (such as a change in viewership rights or the birth of a new record in the system). Via smart contracts on the Ethereum blockchain, we log patient-provider relationships that associate a medical record with viewing permissions and data retrieval instructions (essentially data pointers) for execution on external databases. To ensure integrity, we include on the blockchain a cryptographic hash of the record to ensure against tampering, thus guaranteeing data integrity. Providers can add a new record associated with a particular patient, and patients can authorise the sharing of records between providers. In both cases, the party receiving new information receives an automated notification and can verify the proposed record before accepting or rejecting the data. This keeps participants informed and engaged in the evolution of their records.</w:t>
+              <w:t>We are designing a medical health care system that will give patients a comprehensive, immutable log and easy access to their medical information across providers and treatment sites. Leveraging unique block chain properties, our system manages authentication, confidentiality, accountability, and data sharing—crucial considerations when handling sensitive information. A modular design integrates with providers' existing, local data storage solutions, facilitating interoperability and making our system convenient and adaptable. The block content represents data ownership and viewership permissions shared by members of a private, peer-to-peer network. Blockchain technology supports the use of "smart contracts," which allow us to automate and track certain state transitions (such as a change in viewership rights or the birth of a new record in the system). Via smart contracts on the Ethereum blockchain, we log patient-provider relationships that associate a medical record with viewing permissions and data retrieval instructions (essentially data pointers) for execution on external databases. To ensure integrity, we include on the blockchain a cryptographic hash of the record to ensure against tampering, thus guaranteeing data integrity. Providers can add a new record associated with a particular patient, and patients can authorise the sharing of records between providers. In both cases, the party receiving new information receives an automated notification and can verify the proposed record before accepting or rejecting the data. This keeps participants informed and engaged in the evolution of their records.</w:t>
             </w:r>
           </w:p>
           <w:p>
@@ -6366,9 +6356,19 @@
                 <w:sz w:val="20"/>
                 <w:szCs w:val="20"/>
               </w:rPr>
-              <w:t xml:space="preserve">Through Federated learning, multiple organizations or institutions work together to solve a machine-learning problem under the coordination of a central server or service provider. Thus, a deep-learning model is maintained and improved upon within a central server. The model is trained by distributing itself to hospitals which allows these sites to keep their data localized. Data from each collaborator is never exchanged or transferred during training. Instead of bringing the data to the central server, as in conventional deep learning, the central server maintains a global shared model, which is disseminated to all institutions. Each entity subsequently maintains a separate model based on its own patients’ data. Thereafter, each center provides feedback to the server based on its individually trained model—either by its weight or the error gradient of the model. The central server aggregates the feedback from all participants, and based on predefined criteria, updates the global model. The predefined criteria allow the model to evaluate the quality of the feedback and therefore to only incorporate that which is value-adding. The feedback from centers with adverse or strange results can thus be ignored. This process forms one round of federated learning, and it is iterated until the global model is trained. </w:t>
-            </w:r>
-          </w:p>
+              <w:t>Through Federated learning, multiple organizations or institutions work together to solve a machine-learning problem under the coordination of a central server or service provider</w:t>
+            </w:r>
+            <w:bookmarkStart w:id="7" w:name="_GoBack"/>
+            <w:r>
+              <w:rPr>
+                <w:rFonts w:ascii="Arial" w:hAnsi="Arial" w:eastAsia="Arial" w:cs="Arial"/>
+                <w:sz w:val="20"/>
+                <w:szCs w:val="20"/>
+              </w:rPr>
+              <w:t xml:space="preserve">. Thus, a deep-learning model is maintained and improved upon within a central server. The model is trained by distributing itself to hospitals which allows these sites to keep their data localized. Data from each collaborator is never exchanged or transferred during training. Instead of bringing the data to the central server, as in conventional deep learning, the central server maintains a global shared model, which is disseminated to all institutions. Each entity subsequently maintains a separate model based on its own patients’ data. Thereafter, each center provides feedback to the server based on its individually trained model—either by its weight or the error gradient of the model. The central server aggregates the feedback from all participants, and based on predefined criteria, updates the global model. The predefined criteria allow the model to evaluate the quality of the feedback and therefore to only incorporate that which is value-adding. The feedback from centers with adverse or strange results can thus be ignored. This process forms one round of federated learning, and it is iterated until the global model is trained. </w:t>
+            </w:r>
+          </w:p>
+          <w:bookmarkEnd w:id="7"/>
           <w:p>
             <w:pPr>
               <w:rPr>
@@ -7570,6 +7570,14 @@
         </w:tc>
       </w:tr>
       <w:tr>
+        <w:tblPrEx>
+          <w:tblCellMar>
+            <w:top w:w="0" w:type="dxa"/>
+            <w:left w:w="0" w:type="dxa"/>
+            <w:bottom w:w="0" w:type="dxa"/>
+            <w:right w:w="0" w:type="dxa"/>
+          </w:tblCellMar>
+        </w:tblPrEx>
         <w:trPr>
           <w:trHeight w:val="90" w:hRule="atLeast"/>
         </w:trPr>
@@ -7661,6 +7669,14 @@
         </w:tc>
       </w:tr>
       <w:tr>
+        <w:tblPrEx>
+          <w:tblCellMar>
+            <w:top w:w="0" w:type="dxa"/>
+            <w:left w:w="0" w:type="dxa"/>
+            <w:bottom w:w="0" w:type="dxa"/>
+            <w:right w:w="0" w:type="dxa"/>
+          </w:tblCellMar>
+        </w:tblPrEx>
         <w:trPr>
           <w:trHeight w:val="308" w:hRule="atLeast"/>
         </w:trPr>
@@ -8000,6 +8016,14 @@
         </w:tc>
       </w:tr>
       <w:tr>
+        <w:tblPrEx>
+          <w:tblCellMar>
+            <w:top w:w="0" w:type="dxa"/>
+            <w:left w:w="0" w:type="dxa"/>
+            <w:bottom w:w="0" w:type="dxa"/>
+            <w:right w:w="0" w:type="dxa"/>
+          </w:tblCellMar>
+        </w:tblPrEx>
         <w:trPr>
           <w:trHeight w:val="308" w:hRule="atLeast"/>
         </w:trPr>
@@ -8630,6 +8654,14 @@
         </w:tc>
       </w:tr>
       <w:tr>
+        <w:tblPrEx>
+          <w:tblCellMar>
+            <w:top w:w="0" w:type="dxa"/>
+            <w:left w:w="0" w:type="dxa"/>
+            <w:bottom w:w="0" w:type="dxa"/>
+            <w:right w:w="0" w:type="dxa"/>
+          </w:tblCellMar>
+        </w:tblPrEx>
         <w:trPr>
           <w:trHeight w:val="228" w:hRule="atLeast"/>
         </w:trPr>
@@ -8723,6 +8755,14 @@
         </w:tc>
       </w:tr>
       <w:tr>
+        <w:tblPrEx>
+          <w:tblCellMar>
+            <w:top w:w="0" w:type="dxa"/>
+            <w:left w:w="0" w:type="dxa"/>
+            <w:bottom w:w="0" w:type="dxa"/>
+            <w:right w:w="0" w:type="dxa"/>
+          </w:tblCellMar>
+        </w:tblPrEx>
         <w:trPr>
           <w:trHeight w:val="104" w:hRule="atLeast"/>
         </w:trPr>
@@ -8916,6 +8956,14 @@
         </w:tc>
       </w:tr>
       <w:tr>
+        <w:tblPrEx>
+          <w:tblCellMar>
+            <w:top w:w="0" w:type="dxa"/>
+            <w:left w:w="0" w:type="dxa"/>
+            <w:bottom w:w="0" w:type="dxa"/>
+            <w:right w:w="0" w:type="dxa"/>
+          </w:tblCellMar>
+        </w:tblPrEx>
         <w:trPr>
           <w:trHeight w:val="228" w:hRule="atLeast"/>
         </w:trPr>
@@ -9863,6 +9911,7 @@
                   <w:pPr>
                     <w:pStyle w:val="24"/>
                     <w:numPr>
+                      <w:ilvl w:val="0"/>
                       <w:numId w:val="0"/>
                     </w:numPr>
                     <w:ind w:left="360" w:leftChars="0"/>
@@ -9887,6 +9936,7 @@
                   <w:pPr>
                     <w:pStyle w:val="24"/>
                     <w:numPr>
+                      <w:ilvl w:val="0"/>
                       <w:numId w:val="0"/>
                     </w:numPr>
                     <w:ind w:left="360" w:leftChars="0"/>
@@ -10111,6 +10161,7 @@
                   <w:pPr>
                     <w:pStyle w:val="24"/>
                     <w:numPr>
+                      <w:ilvl w:val="0"/>
                       <w:numId w:val="0"/>
                     </w:numPr>
                     <w:ind w:left="360" w:leftChars="0"/>
@@ -10191,6 +10242,7 @@
                   <w:pPr>
                     <w:pStyle w:val="24"/>
                     <w:numPr>
+                      <w:ilvl w:val="0"/>
                       <w:numId w:val="0"/>
                     </w:numPr>
                     <w:rPr>
@@ -11643,6 +11695,14 @@
         </w:tc>
       </w:tr>
       <w:tr>
+        <w:tblPrEx>
+          <w:tblCellMar>
+            <w:top w:w="0" w:type="dxa"/>
+            <w:left w:w="0" w:type="dxa"/>
+            <w:bottom w:w="0" w:type="dxa"/>
+            <w:right w:w="0" w:type="dxa"/>
+          </w:tblCellMar>
+        </w:tblPrEx>
         <w:trPr>
           <w:trHeight w:val="304" w:hRule="atLeast"/>
         </w:trPr>
@@ -11756,6 +11816,14 @@
         </w:tc>
       </w:tr>
       <w:tr>
+        <w:tblPrEx>
+          <w:tblCellMar>
+            <w:top w:w="0" w:type="dxa"/>
+            <w:left w:w="0" w:type="dxa"/>
+            <w:bottom w:w="0" w:type="dxa"/>
+            <w:right w:w="0" w:type="dxa"/>
+          </w:tblCellMar>
+        </w:tblPrEx>
         <w:trPr>
           <w:trHeight w:val="108" w:hRule="atLeast"/>
         </w:trPr>
@@ -14645,6 +14713,7 @@
   <w:style w:type="character" w:customStyle="1" w:styleId="25">
     <w:name w:val="sw"/>
     <w:basedOn w:val="8"/>
+    <w:qFormat/>
     <w:uiPriority w:val="0"/>
   </w:style>
 </w:styles>
